--- a/SupersNew/powers/zzz_talentlist2.docx
+++ b/SupersNew/powers/zzz_talentlist2.docx
@@ -219,7 +219,6 @@
                 <w:szCs w:val="14"/>
               </w:rPr>
             </w:pPr>
-            <w:proofErr w:type="spellStart"/>
             <w:r>
               <w:rPr>
                 <w:rFonts w:ascii="Abadi" w:hAnsi="Abadi"/>
@@ -229,7 +228,6 @@
               </w:rPr>
               <w:t>Rng</w:t>
             </w:r>
-            <w:proofErr w:type="spellEnd"/>
           </w:p>
         </w:tc>
         <w:tc>
@@ -285,7 +283,6 @@
                 <w:szCs w:val="14"/>
               </w:rPr>
             </w:pPr>
-            <w:proofErr w:type="spellStart"/>
             <w:r>
               <w:rPr>
                 <w:rFonts w:ascii="Abadi" w:hAnsi="Abadi"/>
@@ -295,7 +292,6 @@
               </w:rPr>
               <w:t>AoE</w:t>
             </w:r>
-            <w:proofErr w:type="spellEnd"/>
           </w:p>
         </w:tc>
         <w:tc>
@@ -444,7 +440,6 @@
                 <w:szCs w:val="14"/>
               </w:rPr>
             </w:pPr>
-            <w:proofErr w:type="spellStart"/>
             <w:r>
               <w:rPr>
                 <w:rFonts w:ascii="Abadi" w:hAnsi="Abadi"/>
@@ -453,7 +448,6 @@
               </w:rPr>
               <w:t>Vm</w:t>
             </w:r>
-            <w:proofErr w:type="spellEnd"/>
           </w:p>
         </w:tc>
         <w:tc>
@@ -1890,25 +1884,7 @@
                 <w:sz w:val="14"/>
                 <w:szCs w:val="14"/>
               </w:rPr>
-              <w:t xml:space="preserve">Your attacks get </w:t>
-            </w:r>
-            <w:proofErr w:type="gramStart"/>
-            <w:r>
-              <w:rPr>
-                <w:rFonts w:ascii="Abadi" w:hAnsi="Abadi"/>
-                <w:sz w:val="14"/>
-                <w:szCs w:val="14"/>
-              </w:rPr>
-              <w:t>Bleeder(</w:t>
-            </w:r>
-            <w:proofErr w:type="gramEnd"/>
-            <w:r>
-              <w:rPr>
-                <w:rFonts w:ascii="Abadi" w:hAnsi="Abadi"/>
-                <w:sz w:val="14"/>
-                <w:szCs w:val="14"/>
-              </w:rPr>
-              <w:t>2)</w:t>
+              <w:t>Your attacks get Bleeder(2)</w:t>
             </w:r>
           </w:p>
         </w:tc>
@@ -3830,7 +3806,6 @@
                 <w:szCs w:val="14"/>
               </w:rPr>
             </w:pPr>
-            <w:proofErr w:type="spellStart"/>
             <w:r>
               <w:rPr>
                 <w:rFonts w:ascii="Abadi" w:hAnsi="Abadi"/>
@@ -3839,7 +3814,6 @@
               </w:rPr>
               <w:t>Vr</w:t>
             </w:r>
-            <w:proofErr w:type="spellEnd"/>
           </w:p>
         </w:tc>
         <w:tc>
@@ -4178,7 +4152,6 @@
                 <w:szCs w:val="14"/>
               </w:rPr>
             </w:pPr>
-            <w:proofErr w:type="spellStart"/>
             <w:r>
               <w:rPr>
                 <w:rFonts w:ascii="Abadi" w:hAnsi="Abadi"/>
@@ -4187,7 +4160,6 @@
               </w:rPr>
               <w:t>Vr</w:t>
             </w:r>
-            <w:proofErr w:type="spellEnd"/>
           </w:p>
         </w:tc>
         <w:tc>
@@ -5108,7 +5080,6 @@
                 <w:szCs w:val="14"/>
               </w:rPr>
             </w:pPr>
-            <w:proofErr w:type="spellStart"/>
             <w:r>
               <w:rPr>
                 <w:rFonts w:ascii="Abadi" w:hAnsi="Abadi"/>
@@ -5125,7 +5096,6 @@
               </w:rPr>
               <w:t>m</w:t>
             </w:r>
-            <w:proofErr w:type="spellEnd"/>
           </w:p>
         </w:tc>
         <w:tc>
@@ -5326,23 +5296,13 @@
                 <w:szCs w:val="14"/>
               </w:rPr>
             </w:pPr>
-            <w:proofErr w:type="gramStart"/>
-            <w:r>
-              <w:rPr>
-                <w:rFonts w:ascii="Abadi" w:hAnsi="Abadi"/>
-                <w:sz w:val="14"/>
-                <w:szCs w:val="14"/>
-              </w:rPr>
-              <w:t>Cleave(</w:t>
-            </w:r>
-            <w:proofErr w:type="gramEnd"/>
-            <w:r>
-              <w:rPr>
-                <w:rFonts w:ascii="Abadi" w:hAnsi="Abadi"/>
-                <w:sz w:val="14"/>
-                <w:szCs w:val="14"/>
-              </w:rPr>
-              <w:t>11)</w:t>
+            <w:r>
+              <w:rPr>
+                <w:rFonts w:ascii="Abadi" w:hAnsi="Abadi"/>
+                <w:sz w:val="14"/>
+                <w:szCs w:val="14"/>
+              </w:rPr>
+              <w:t>Cleave(11)</w:t>
             </w:r>
           </w:p>
           <w:p>
@@ -7023,7 +6983,6 @@
                 <w:szCs w:val="14"/>
               </w:rPr>
             </w:pPr>
-            <w:proofErr w:type="spellStart"/>
             <w:r>
               <w:rPr>
                 <w:rFonts w:ascii="Abadi" w:hAnsi="Abadi"/>
@@ -7032,7 +6991,6 @@
               </w:rPr>
               <w:t>Vr</w:t>
             </w:r>
-            <w:proofErr w:type="spellEnd"/>
           </w:p>
         </w:tc>
         <w:tc>
@@ -7177,18 +7135,8 @@
                 <w:sz w:val="14"/>
                 <w:szCs w:val="14"/>
               </w:rPr>
-              <w:t xml:space="preserve">2 </w:t>
-            </w:r>
-            <w:proofErr w:type="spellStart"/>
-            <w:r>
-              <w:rPr>
-                <w:rFonts w:ascii="Abadi" w:hAnsi="Abadi"/>
-                <w:sz w:val="14"/>
-                <w:szCs w:val="14"/>
-              </w:rPr>
-              <w:t>tgt</w:t>
-            </w:r>
-            <w:proofErr w:type="spellEnd"/>
+              <w:t>2 tgt</w:t>
+            </w:r>
           </w:p>
         </w:tc>
         <w:tc>
@@ -7249,25 +7197,7 @@
                 <w:sz w:val="14"/>
                 <w:szCs w:val="14"/>
               </w:rPr>
-              <w:t xml:space="preserve">By spending an energy, you can take a </w:t>
-            </w:r>
-            <w:proofErr w:type="gramStart"/>
-            <w:r>
-              <w:rPr>
-                <w:rFonts w:ascii="Abadi" w:hAnsi="Abadi"/>
-                <w:sz w:val="14"/>
-                <w:szCs w:val="14"/>
-              </w:rPr>
-              <w:t>-2 accuracy</w:t>
-            </w:r>
-            <w:proofErr w:type="gramEnd"/>
-            <w:r>
-              <w:rPr>
-                <w:rFonts w:ascii="Abadi" w:hAnsi="Abadi"/>
-                <w:sz w:val="14"/>
-                <w:szCs w:val="14"/>
-              </w:rPr>
-              <w:t xml:space="preserve"> penalty and attack two adjacent targets in a single round</w:t>
+              <w:t>By spending an energy, you can take a -2 accuracy penalty and attack two adjacent targets in a single round</w:t>
             </w:r>
           </w:p>
         </w:tc>
@@ -7893,7 +7823,15 @@
                 <w:sz w:val="14"/>
                 <w:szCs w:val="14"/>
               </w:rPr>
-              <w:t>You have 6 super stat slots max</w:t>
+              <w:t>You</w:t>
+            </w:r>
+            <w:r>
+              <w:rPr>
+                <w:rFonts w:ascii="Abadi" w:hAnsi="Abadi"/>
+                <w:sz w:val="14"/>
+                <w:szCs w:val="14"/>
+              </w:rPr>
+              <w:t>r max super slots increases by 1</w:t>
             </w:r>
           </w:p>
         </w:tc>
@@ -8305,7 +8243,6 @@
                 <w:szCs w:val="14"/>
               </w:rPr>
             </w:pPr>
-            <w:proofErr w:type="spellStart"/>
             <w:r>
               <w:rPr>
                 <w:rFonts w:ascii="Abadi" w:hAnsi="Abadi"/>
@@ -8314,7 +8251,6 @@
               </w:rPr>
               <w:t>Vm</w:t>
             </w:r>
-            <w:proofErr w:type="spellEnd"/>
           </w:p>
         </w:tc>
         <w:tc>
@@ -8933,18 +8869,8 @@
                 <w:sz w:val="14"/>
                 <w:szCs w:val="16"/>
               </w:rPr>
-              <w:t xml:space="preserve">Hit and </w:t>
-            </w:r>
-            <w:proofErr w:type="gramStart"/>
-            <w:r>
-              <w:rPr>
-                <w:rFonts w:ascii="Abadi" w:hAnsi="Abadi"/>
-                <w:sz w:val="14"/>
-                <w:szCs w:val="16"/>
-              </w:rPr>
-              <w:t>Run</w:t>
-            </w:r>
-            <w:proofErr w:type="gramEnd"/>
+              <w:t>Hit and Run</w:t>
+            </w:r>
           </w:p>
         </w:tc>
         <w:tc>
@@ -9263,7 +9189,6 @@
                 <w:szCs w:val="14"/>
               </w:rPr>
             </w:pPr>
-            <w:proofErr w:type="spellStart"/>
             <w:r>
               <w:rPr>
                 <w:rFonts w:ascii="Abadi" w:hAnsi="Abadi"/>
@@ -9272,7 +9197,6 @@
               </w:rPr>
               <w:t>Vmr</w:t>
             </w:r>
-            <w:proofErr w:type="spellEnd"/>
           </w:p>
         </w:tc>
         <w:tc>
@@ -9592,7 +9516,6 @@
                 <w:szCs w:val="14"/>
               </w:rPr>
             </w:pPr>
-            <w:proofErr w:type="spellStart"/>
             <w:r>
               <w:rPr>
                 <w:rFonts w:ascii="Abadi" w:hAnsi="Abadi"/>
@@ -9609,7 +9532,6 @@
               </w:rPr>
               <w:t>m</w:t>
             </w:r>
-            <w:proofErr w:type="spellEnd"/>
           </w:p>
         </w:tc>
         <w:tc>
@@ -11378,25 +11300,7 @@
                 <w:sz w:val="14"/>
                 <w:szCs w:val="14"/>
               </w:rPr>
-              <w:t xml:space="preserve">Lift </w:t>
-            </w:r>
-            <w:proofErr w:type="spellStart"/>
-            <w:r>
-              <w:rPr>
-                <w:rFonts w:ascii="Abadi" w:hAnsi="Abadi"/>
-                <w:sz w:val="14"/>
-                <w:szCs w:val="14"/>
-              </w:rPr>
-              <w:t>Mult</w:t>
-            </w:r>
-            <w:proofErr w:type="spellEnd"/>
-            <w:r>
-              <w:rPr>
-                <w:rFonts w:ascii="Abadi" w:hAnsi="Abadi"/>
-                <w:sz w:val="14"/>
-                <w:szCs w:val="14"/>
-              </w:rPr>
-              <w:t xml:space="preserve"> / x3 / +0B / 10P</w:t>
+              <w:t>Lift Mult / x3 / +0B / 10P</w:t>
             </w:r>
           </w:p>
         </w:tc>
@@ -11451,7 +11355,6 @@
                 <w:szCs w:val="14"/>
               </w:rPr>
             </w:pPr>
-            <w:proofErr w:type="spellStart"/>
             <w:r>
               <w:rPr>
                 <w:rFonts w:ascii="Abadi" w:hAnsi="Abadi"/>
@@ -11460,7 +11363,6 @@
               </w:rPr>
               <w:t>Vr</w:t>
             </w:r>
-            <w:proofErr w:type="spellEnd"/>
           </w:p>
         </w:tc>
         <w:tc>
@@ -12688,7 +12590,6 @@
                 <w:szCs w:val="14"/>
               </w:rPr>
             </w:pPr>
-            <w:proofErr w:type="spellStart"/>
             <w:r>
               <w:rPr>
                 <w:rFonts w:ascii="Abadi" w:hAnsi="Abadi"/>
@@ -12697,7 +12598,6 @@
               </w:rPr>
               <w:t>Vm</w:t>
             </w:r>
-            <w:proofErr w:type="spellEnd"/>
           </w:p>
         </w:tc>
         <w:tc>
@@ -13508,25 +13408,7 @@
                 <w:sz w:val="14"/>
                 <w:szCs w:val="14"/>
               </w:rPr>
-              <w:t xml:space="preserve">Add </w:t>
-            </w:r>
-            <w:proofErr w:type="gramStart"/>
-            <w:r>
-              <w:rPr>
-                <w:rFonts w:ascii="Abadi" w:hAnsi="Abadi"/>
-                <w:sz w:val="14"/>
-                <w:szCs w:val="14"/>
-              </w:rPr>
-              <w:t>Pierce(</w:t>
-            </w:r>
-            <w:proofErr w:type="gramEnd"/>
-            <w:r>
-              <w:rPr>
-                <w:rFonts w:ascii="Abadi" w:hAnsi="Abadi"/>
-                <w:sz w:val="14"/>
-                <w:szCs w:val="14"/>
-              </w:rPr>
-              <w:t>1) to all your attacks</w:t>
+              <w:t>Add Pierce(1) to all your attacks</w:t>
             </w:r>
           </w:p>
         </w:tc>
@@ -13615,7 +13497,6 @@
                 <w:szCs w:val="14"/>
               </w:rPr>
             </w:pPr>
-            <w:proofErr w:type="spellStart"/>
             <w:r>
               <w:rPr>
                 <w:rFonts w:ascii="Abadi" w:hAnsi="Abadi"/>
@@ -13624,7 +13505,6 @@
               </w:rPr>
               <w:t>Vr</w:t>
             </w:r>
-            <w:proofErr w:type="spellEnd"/>
           </w:p>
         </w:tc>
         <w:tc>
@@ -13919,7 +13799,6 @@
                 <w:szCs w:val="14"/>
               </w:rPr>
             </w:pPr>
-            <w:proofErr w:type="spellStart"/>
             <w:r>
               <w:rPr>
                 <w:rFonts w:ascii="Abadi" w:hAnsi="Abadi"/>
@@ -13928,7 +13807,6 @@
               </w:rPr>
               <w:t>Vm</w:t>
             </w:r>
-            <w:proofErr w:type="spellEnd"/>
           </w:p>
         </w:tc>
         <w:tc>
@@ -14073,18 +13951,8 @@
                 <w:sz w:val="14"/>
                 <w:szCs w:val="14"/>
               </w:rPr>
-              <w:t xml:space="preserve">1 </w:t>
-            </w:r>
-            <w:proofErr w:type="spellStart"/>
-            <w:r>
-              <w:rPr>
-                <w:rFonts w:ascii="Abadi" w:hAnsi="Abadi"/>
-                <w:sz w:val="14"/>
-                <w:szCs w:val="14"/>
-              </w:rPr>
-              <w:t>tgr</w:t>
-            </w:r>
-            <w:proofErr w:type="spellEnd"/>
+              <w:t>1 tgr</w:t>
+            </w:r>
           </w:p>
         </w:tc>
         <w:tc>
@@ -16313,18 +16181,8 @@
                 <w:sz w:val="14"/>
                 <w:szCs w:val="14"/>
               </w:rPr>
-              <w:t xml:space="preserve">1 </w:t>
-            </w:r>
-            <w:proofErr w:type="spellStart"/>
-            <w:r>
-              <w:rPr>
-                <w:rFonts w:ascii="Abadi" w:hAnsi="Abadi"/>
-                <w:sz w:val="14"/>
-                <w:szCs w:val="14"/>
-              </w:rPr>
-              <w:t>atk</w:t>
-            </w:r>
-            <w:proofErr w:type="spellEnd"/>
+              <w:t>1 atk</w:t>
+            </w:r>
           </w:p>
         </w:tc>
         <w:tc>
@@ -16781,23 +16639,13 @@
                 <w:szCs w:val="14"/>
               </w:rPr>
             </w:pPr>
-            <w:proofErr w:type="spellStart"/>
-            <w:r>
-              <w:rPr>
-                <w:rFonts w:ascii="Abadi" w:hAnsi="Abadi"/>
-                <w:sz w:val="14"/>
-                <w:szCs w:val="14"/>
-              </w:rPr>
-              <w:t>Ar</w:t>
-            </w:r>
-            <w:proofErr w:type="spellEnd"/>
-            <w:r>
-              <w:rPr>
-                <w:rFonts w:ascii="Abadi" w:hAnsi="Abadi"/>
-                <w:sz w:val="14"/>
-                <w:szCs w:val="14"/>
-              </w:rPr>
-              <w:t>+</w:t>
+            <w:r>
+              <w:rPr>
+                <w:rFonts w:ascii="Abadi" w:hAnsi="Abadi"/>
+                <w:sz w:val="14"/>
+                <w:szCs w:val="14"/>
+              </w:rPr>
+              <w:t>Ar+</w:t>
             </w:r>
           </w:p>
         </w:tc>
@@ -17423,7 +17271,6 @@
                 <w:szCs w:val="14"/>
               </w:rPr>
             </w:pPr>
-            <w:proofErr w:type="spellStart"/>
             <w:r>
               <w:rPr>
                 <w:rFonts w:ascii="Abadi" w:hAnsi="Abadi"/>
@@ -17432,7 +17279,6 @@
               </w:rPr>
               <w:t>Vr</w:t>
             </w:r>
-            <w:proofErr w:type="spellEnd"/>
           </w:p>
         </w:tc>
         <w:tc>
@@ -18332,7 +18178,6 @@
                 <w:szCs w:val="14"/>
               </w:rPr>
             </w:pPr>
-            <w:proofErr w:type="spellStart"/>
             <w:r>
               <w:rPr>
                 <w:rFonts w:ascii="Abadi" w:hAnsi="Abadi"/>
@@ -18341,7 +18186,6 @@
               </w:rPr>
               <w:t>Vr</w:t>
             </w:r>
-            <w:proofErr w:type="spellEnd"/>
           </w:p>
         </w:tc>
         <w:tc>
@@ -18486,18 +18330,8 @@
                 <w:sz w:val="14"/>
                 <w:szCs w:val="14"/>
               </w:rPr>
-              <w:t xml:space="preserve">1 </w:t>
-            </w:r>
-            <w:proofErr w:type="spellStart"/>
-            <w:r>
-              <w:rPr>
-                <w:rFonts w:ascii="Abadi" w:hAnsi="Abadi"/>
-                <w:sz w:val="14"/>
-                <w:szCs w:val="14"/>
-              </w:rPr>
-              <w:t>tgt</w:t>
-            </w:r>
-            <w:proofErr w:type="spellEnd"/>
+              <w:t>1 tgt</w:t>
+            </w:r>
           </w:p>
         </w:tc>
         <w:tc>
@@ -18657,7 +18491,6 @@
                 <w:szCs w:val="14"/>
               </w:rPr>
             </w:pPr>
-            <w:proofErr w:type="spellStart"/>
             <w:r>
               <w:rPr>
                 <w:rFonts w:ascii="Abadi" w:hAnsi="Abadi"/>
@@ -18666,7 +18499,6 @@
               </w:rPr>
               <w:t>Vm</w:t>
             </w:r>
-            <w:proofErr w:type="spellEnd"/>
           </w:p>
         </w:tc>
         <w:tc>
@@ -18811,18 +18643,8 @@
                 <w:sz w:val="14"/>
                 <w:szCs w:val="14"/>
               </w:rPr>
-              <w:t xml:space="preserve">2-3 </w:t>
-            </w:r>
-            <w:proofErr w:type="spellStart"/>
-            <w:r>
-              <w:rPr>
-                <w:rFonts w:ascii="Abadi" w:hAnsi="Abadi"/>
-                <w:sz w:val="14"/>
-                <w:szCs w:val="14"/>
-              </w:rPr>
-              <w:t>tgt</w:t>
-            </w:r>
-            <w:proofErr w:type="spellEnd"/>
+              <w:t>2-3 tgt</w:t>
+            </w:r>
           </w:p>
         </w:tc>
         <w:tc>
@@ -19188,25 +19010,7 @@
                 <w:sz w:val="14"/>
                 <w:szCs w:val="14"/>
               </w:rPr>
-              <w:t xml:space="preserve">You get </w:t>
-            </w:r>
-            <w:proofErr w:type="gramStart"/>
-            <w:r>
-              <w:rPr>
-                <w:rFonts w:ascii="Abadi" w:hAnsi="Abadi"/>
-                <w:sz w:val="14"/>
-                <w:szCs w:val="14"/>
-              </w:rPr>
-              <w:t>Move(</w:t>
-            </w:r>
-            <w:proofErr w:type="gramEnd"/>
-            <w:r>
-              <w:rPr>
-                <w:rFonts w:ascii="Abadi" w:hAnsi="Abadi"/>
-                <w:sz w:val="14"/>
-                <w:szCs w:val="14"/>
-              </w:rPr>
-              <w:t>3) to all movement modes</w:t>
+              <w:t>You get Move(3) to all movement modes</w:t>
             </w:r>
           </w:p>
         </w:tc>
